--- a/LetsTrip/Documentacao/Documentação.docx
+++ b/LetsTrip/Documentacao/Documentação.docx
@@ -12,73 +12,500 @@
       <w:r>
         <w:rPr>
           <w:b/>
-        </w:rPr>
-        <w:t>NOME DO PROJETO</w:t>
-      </w:r>
-    </w:p>
-    <w:p>
-      <w:pPr>
-        <w:jc w:val="center"/>
-        <w:rPr>
-          <w:b/>
-        </w:rPr>
-      </w:pPr>
-    </w:p>
-    <w:p>
-      <w:pPr>
-        <w:jc w:val="both"/>
-      </w:pPr>
-      <w:r>
+          <w:noProof/>
+          <w:lang w:eastAsia="pt-BR"/>
+        </w:rPr>
+        <w:drawing>
+          <wp:inline distT="0" distB="0" distL="0" distR="0" wp14:anchorId="1C2C7022" wp14:editId="6FD68664">
+            <wp:extent cx="2447925" cy="979170"/>
+            <wp:effectExtent l="0" t="0" r="0" b="0"/>
+            <wp:docPr id="1" name="Imagem 1" descr="C:\Users\Maecio\Documents\Sptech\PROJETO INDIVIDUAL\LetsTrip\LetsTrip\Site_Institucional\site\public\imagens\Let's Trip.png"/>
+            <wp:cNvGraphicFramePr>
+              <a:graphicFrameLocks xmlns:a="http://schemas.openxmlformats.org/drawingml/2006/main" noChangeAspect="1"/>
+            </wp:cNvGraphicFramePr>
+            <a:graphic xmlns:a="http://schemas.openxmlformats.org/drawingml/2006/main">
+              <a:graphicData uri="http://schemas.openxmlformats.org/drawingml/2006/picture">
+                <pic:pic xmlns:pic="http://schemas.openxmlformats.org/drawingml/2006/picture">
+                  <pic:nvPicPr>
+                    <pic:cNvPr id="0" name="Picture 1" descr="C:\Users\Maecio\Documents\Sptech\PROJETO INDIVIDUAL\LetsTrip\LetsTrip\Site_Institucional\site\public\imagens\Let's Trip.png"/>
+                    <pic:cNvPicPr>
+                      <a:picLocks noChangeAspect="1" noChangeArrowheads="1"/>
+                    </pic:cNvPicPr>
+                  </pic:nvPicPr>
+                  <pic:blipFill>
+                    <a:blip r:embed="rId5">
+                      <a:extLst>
+                        <a:ext uri="{28A0092B-C50C-407E-A947-70E740481C1C}">
+                          <a14:useLocalDpi xmlns:a14="http://schemas.microsoft.com/office/drawing/2010/main" val="0"/>
+                        </a:ext>
+                      </a:extLst>
+                    </a:blip>
+                    <a:srcRect/>
+                    <a:stretch>
+                      <a:fillRect/>
+                    </a:stretch>
+                  </pic:blipFill>
+                  <pic:spPr bwMode="auto">
+                    <a:xfrm>
+                      <a:off x="0" y="0"/>
+                      <a:ext cx="2448805" cy="979522"/>
+                    </a:xfrm>
+                    <a:prstGeom prst="rect">
+                      <a:avLst/>
+                    </a:prstGeom>
+                    <a:noFill/>
+                    <a:ln>
+                      <a:noFill/>
+                    </a:ln>
+                  </pic:spPr>
+                </pic:pic>
+              </a:graphicData>
+            </a:graphic>
+          </wp:inline>
+        </w:drawing>
+      </w:r>
+    </w:p>
+    <w:p>
+      <w:pPr>
+        <w:jc w:val="both"/>
+        <w:rPr>
+          <w:rFonts w:ascii="Arial" w:hAnsi="Arial" w:cs="Arial"/>
+          <w:color w:val="000000" w:themeColor="text1"/>
+          <w:sz w:val="28"/>
+          <w:szCs w:val="30"/>
+          <w:u w:val="single"/>
+          <w14:glow w14:rad="101600">
+            <w14:srgbClr w14:val="FFD000">
+              <w14:alpha w14:val="40000"/>
+            </w14:srgbClr>
+          </w14:glow>
+        </w:rPr>
+      </w:pPr>
+      <w:r>
+        <w:rPr>
+          <w:color w:val="FFFFFF" w:themeColor="background1"/>
+          <w:sz w:val="28"/>
+          <w:szCs w:val="30"/>
+          <w:highlight w:val="darkGreen"/>
+        </w:rPr>
         <w:t>Contexto</w:t>
       </w:r>
-    </w:p>
-    <w:p>
-      <w:pPr>
-        <w:jc w:val="both"/>
-      </w:pPr>
-      <w:r>
-        <w:t>O Brasil é um país conhecido por seus lindos pontos turísticos, tendo inúmeros lugares interessantes espalhados por todo seu território. Por isso, quando se é apaixonado por viajar fica difícil escolher um lugar dentro de tantas opções e também organizar os lugares os quais já visitou.</w:t>
-      </w:r>
-    </w:p>
-    <w:p>
-      <w:pPr>
-        <w:jc w:val="both"/>
-      </w:pPr>
-      <w:r>
-        <w:t>Atualmente temos aproximadamente X pontos considerados turísticos no Brasil, e desses a</w:t>
-      </w:r>
-    </w:p>
-    <w:p>
-      <w:pPr>
-        <w:jc w:val="both"/>
-      </w:pPr>
-    </w:p>
-    <w:p>
-      <w:pPr>
-        <w:jc w:val="both"/>
-      </w:pPr>
-    </w:p>
-    <w:p>
-      <w:pPr>
-        <w:jc w:val="both"/>
-      </w:pPr>
-    </w:p>
-    <w:p>
-      <w:pPr>
-        <w:jc w:val="both"/>
-      </w:pPr>
-      <w:r>
-        <w:t xml:space="preserve">Objetivo </w:t>
-      </w:r>
+      <w:r>
+        <w:rPr>
+          <w:rStyle w:val="Ttulo1Char"/>
+          <w:rFonts w:ascii="Arial" w:eastAsia="Arial" w:hAnsi="Arial" w:cs="Arial"/>
+          <w:color w:val="000000" w:themeColor="text1"/>
+          <w:sz w:val="28"/>
+          <w:szCs w:val="30"/>
+          <w:u w:val="single"/>
+          <w14:glow w14:rad="101600">
+            <w14:srgbClr w14:val="FFD000">
+              <w14:alpha w14:val="40000"/>
+            </w14:srgbClr>
+          </w14:glow>
+        </w:rPr>
+        <w:t xml:space="preserve"> </w:t>
+      </w:r>
+    </w:p>
+    <w:p>
+      <w:pPr>
+        <w:jc w:val="both"/>
+        <w:rPr>
+          <w:sz w:val="24"/>
+        </w:rPr>
+      </w:pPr>
+      <w:r>
+        <w:rPr>
+          <w:sz w:val="24"/>
+        </w:rPr>
+        <w:t xml:space="preserve">   </w:t>
+      </w:r>
+      <w:r>
+        <w:rPr>
+          <w:sz w:val="24"/>
+        </w:rPr>
+        <w:t xml:space="preserve">São Paulo </w:t>
+      </w:r>
+      <w:r>
+        <w:rPr>
+          <w:sz w:val="24"/>
+        </w:rPr>
+        <w:t xml:space="preserve">é um </w:t>
+      </w:r>
+      <w:r>
+        <w:rPr>
+          <w:sz w:val="24"/>
+        </w:rPr>
+        <w:t>lugar</w:t>
+      </w:r>
+      <w:r>
+        <w:rPr>
+          <w:sz w:val="24"/>
+        </w:rPr>
+        <w:t xml:space="preserve"> conhecido por seus lindos pontos turísticos, tendo inúmeros lugares interessantes espalhados por todo seu território. Por isso, quando se é apaixonado por viajar fica difícil escolher um lugar dentro de tantas </w:t>
+      </w:r>
+      <w:r>
+        <w:rPr>
+          <w:sz w:val="24"/>
+        </w:rPr>
+        <w:t>opções</w:t>
+      </w:r>
+      <w:r>
+        <w:rPr>
+          <w:sz w:val="24"/>
+        </w:rPr>
+        <w:t>.</w:t>
+      </w:r>
+    </w:p>
+    <w:p>
+      <w:pPr>
+        <w:jc w:val="both"/>
+        <w:rPr>
+          <w:sz w:val="24"/>
+        </w:rPr>
+      </w:pPr>
+      <w:r>
+        <w:rPr>
+          <w:sz w:val="24"/>
+        </w:rPr>
+        <w:t xml:space="preserve">   </w:t>
+      </w:r>
+      <w:r>
+        <w:rPr>
+          <w:sz w:val="24"/>
+        </w:rPr>
+        <w:t xml:space="preserve">Atualmente </w:t>
+      </w:r>
+      <w:r>
+        <w:rPr>
+          <w:sz w:val="24"/>
+        </w:rPr>
+        <w:t xml:space="preserve">São Paulo possui o maior número de cidades turísticas do brasil, tendo ao todo 178 destinos turísticos espalhados pelo estado, o que representa 13% do total de municípios turísticos no Brasil. </w:t>
+      </w:r>
+    </w:p>
+    <w:p>
+      <w:pPr>
+        <w:jc w:val="both"/>
+        <w:rPr>
+          <w:sz w:val="28"/>
+          <w:szCs w:val="28"/>
+        </w:rPr>
+      </w:pPr>
+    </w:p>
+    <w:p>
+      <w:pPr>
+        <w:jc w:val="both"/>
+        <w:rPr>
+          <w:sz w:val="28"/>
+          <w:szCs w:val="28"/>
+        </w:rPr>
+      </w:pPr>
+      <w:r>
+        <w:rPr>
+          <w:color w:val="FFFFFF" w:themeColor="background1"/>
+          <w:sz w:val="28"/>
+          <w:szCs w:val="28"/>
+          <w:highlight w:val="darkGreen"/>
+        </w:rPr>
+        <w:t>Justificativa</w:t>
+      </w:r>
+      <w:r>
+        <w:rPr>
+          <w:rStyle w:val="Normal"/>
+          <w:rFonts w:ascii="Times New Roman" w:eastAsia="Times New Roman" w:hAnsi="Times New Roman" w:cs="Times New Roman"/>
+          <w:snapToGrid w:val="0"/>
+          <w:color w:val="000000"/>
+          <w:w w:val="0"/>
+          <w:sz w:val="0"/>
+          <w:szCs w:val="0"/>
+          <w:u w:color="000000"/>
+          <w:bdr w:val="none" w:sz="0" w:space="0" w:color="000000"/>
+          <w:shd w:val="clear" w:color="000000" w:fill="000000"/>
+          <w:lang w:val="x-none" w:eastAsia="x-none" w:bidi="x-none"/>
+        </w:rPr>
+        <w:t xml:space="preserve"> </w:t>
+      </w:r>
+    </w:p>
+    <w:p>
+      <w:pPr>
+        <w:jc w:val="both"/>
+      </w:pPr>
+      <w:r>
+        <w:t xml:space="preserve">   </w:t>
+      </w:r>
+      <w:r>
+        <w:rPr>
+          <w:sz w:val="24"/>
+        </w:rPr>
+        <w:t>Aumentar o interesse nos usuários do site em viagens e compartilhar meus destinos favoritos. Desta forma auxiliando na escolha da sua próxima viagem com base nas viagens favoritas de outras pessoas.</w:t>
+      </w:r>
+    </w:p>
+    <w:p>
+      <w:pPr>
+        <w:jc w:val="both"/>
+        <w:rPr>
+          <w:b/>
+        </w:rPr>
+      </w:pPr>
       <w:bookmarkStart w:id="0" w:name="_GoBack"/>
       <w:bookmarkEnd w:id="0"/>
     </w:p>
     <w:p>
       <w:pPr>
         <w:jc w:val="both"/>
-      </w:pPr>
-      <w:r>
-        <w:t>Organizar e indicar destinos de viagens no Brasil</w:t>
+        <w:rPr>
+          <w:b/>
+          <w:sz w:val="28"/>
+          <w:szCs w:val="28"/>
+        </w:rPr>
+      </w:pPr>
+      <w:r>
+        <w:rPr>
+          <w:b/>
+          <w:color w:val="FFFFFF" w:themeColor="background1"/>
+          <w:sz w:val="28"/>
+          <w:szCs w:val="28"/>
+          <w:highlight w:val="darkGreen"/>
+        </w:rPr>
+        <w:t>Objetivo</w:t>
+      </w:r>
+      <w:r>
+        <w:rPr>
+          <w:b/>
+          <w:sz w:val="28"/>
+          <w:szCs w:val="28"/>
+        </w:rPr>
+        <w:t xml:space="preserve"> </w:t>
+      </w:r>
+    </w:p>
+    <w:p>
+      <w:pPr>
+        <w:jc w:val="both"/>
+      </w:pPr>
+      <w:r>
+        <w:t xml:space="preserve">   </w:t>
+      </w:r>
+      <w:r>
+        <w:rPr>
+          <w:sz w:val="24"/>
+        </w:rPr>
+        <w:t>Oferecer 10 destinos de viagem em São Paulo e compartilhar o número de pessoas que votaram como favoritos cada um desses destinos.</w:t>
+      </w:r>
+    </w:p>
+    <w:p>
+      <w:pPr>
+        <w:jc w:val="both"/>
+        <w:rPr>
+          <w:b/>
+        </w:rPr>
+      </w:pPr>
+    </w:p>
+    <w:p>
+      <w:pPr>
+        <w:jc w:val="both"/>
+        <w:rPr>
+          <w:b/>
+          <w:sz w:val="28"/>
+          <w:szCs w:val="28"/>
+        </w:rPr>
+      </w:pPr>
+      <w:r>
+        <w:rPr>
+          <w:b/>
+          <w:color w:val="FFFFFF" w:themeColor="background1"/>
+          <w:sz w:val="28"/>
+          <w:szCs w:val="28"/>
+          <w:highlight w:val="darkGreen"/>
+        </w:rPr>
+        <w:t>Escopo</w:t>
+      </w:r>
+      <w:r>
+        <w:rPr>
+          <w:b/>
+          <w:sz w:val="28"/>
+          <w:szCs w:val="28"/>
+        </w:rPr>
+        <w:t xml:space="preserve"> </w:t>
+      </w:r>
+    </w:p>
+    <w:p>
+      <w:pPr>
+        <w:jc w:val="both"/>
+        <w:rPr>
+          <w:rStyle w:val="normaltextrun"/>
+          <w:rFonts w:ascii="Arial" w:eastAsia="Arial" w:hAnsi="Arial" w:cs="Arial"/>
+          <w:color w:val="000000" w:themeColor="text1"/>
+          <w:sz w:val="28"/>
+          <w:szCs w:val="24"/>
+        </w:rPr>
+      </w:pPr>
+      <w:r>
+        <w:rPr>
+          <w:sz w:val="24"/>
+        </w:rPr>
+        <w:t xml:space="preserve">   </w:t>
+      </w:r>
+      <w:r>
+        <w:rPr>
+          <w:rStyle w:val="normaltextrun"/>
+          <w:rFonts w:ascii="Arial" w:eastAsia="Arial" w:hAnsi="Arial" w:cs="Arial"/>
+          <w:color w:val="000000" w:themeColor="text1"/>
+          <w:sz w:val="24"/>
+          <w:szCs w:val="24"/>
+          <w:shd w:val="clear" w:color="auto" w:fill="FFFFFF"/>
+        </w:rPr>
+        <w:t>Desenvolver um site com a opção de favoritar os 10 destinos de viagens e mostrar o número de votos para cada site em forma de gráfico.</w:t>
+      </w:r>
+    </w:p>
+    <w:p>
+      <w:pPr>
+        <w:jc w:val="both"/>
+      </w:pPr>
+    </w:p>
+    <w:p>
+      <w:pPr>
+        <w:jc w:val="both"/>
+        <w:rPr>
+          <w:b/>
+          <w:sz w:val="28"/>
+          <w:szCs w:val="28"/>
+        </w:rPr>
+      </w:pPr>
+      <w:r>
+        <w:rPr>
+          <w:b/>
+          <w:color w:val="FFFFFF" w:themeColor="background1"/>
+          <w:sz w:val="28"/>
+          <w:szCs w:val="28"/>
+          <w:highlight w:val="darkGreen"/>
+        </w:rPr>
+        <w:t>Marcos do projeto</w:t>
+      </w:r>
+      <w:r>
+        <w:rPr>
+          <w:b/>
+          <w:sz w:val="28"/>
+          <w:szCs w:val="28"/>
+        </w:rPr>
+        <w:t xml:space="preserve"> </w:t>
+      </w:r>
+    </w:p>
+    <w:p>
+      <w:pPr>
+        <w:jc w:val="both"/>
+        <w:rPr>
+          <w:sz w:val="24"/>
+        </w:rPr>
+      </w:pPr>
+      <w:r>
+        <w:rPr>
+          <w:sz w:val="24"/>
+        </w:rPr>
+        <w:t xml:space="preserve">Galeria com a seleção dos 10 destinos, gráfico integrado com Banco de Dados e </w:t>
+      </w:r>
+      <w:proofErr w:type="spellStart"/>
+      <w:r>
+        <w:rPr>
+          <w:sz w:val="24"/>
+        </w:rPr>
+        <w:t>Analytics</w:t>
+      </w:r>
+      <w:proofErr w:type="spellEnd"/>
+      <w:r>
+        <w:rPr>
+          <w:sz w:val="24"/>
+        </w:rPr>
+        <w:t xml:space="preserve"> funcionando com sistema de votação.</w:t>
+      </w:r>
+    </w:p>
+    <w:p>
+      <w:pPr>
+        <w:jc w:val="both"/>
+        <w:rPr>
+          <w:rFonts w:ascii="Arial" w:eastAsia="Arial" w:hAnsi="Arial" w:cs="Arial"/>
+          <w:color w:val="000000" w:themeColor="text1"/>
+          <w:sz w:val="28"/>
+          <w:szCs w:val="24"/>
+        </w:rPr>
+      </w:pPr>
+      <w:r>
+        <w:rPr>
+          <w:b/>
+          <w:noProof/>
+          <w:lang w:eastAsia="pt-BR"/>
+        </w:rPr>
+        <w:drawing>
+          <wp:anchor distT="0" distB="0" distL="114300" distR="114300" simplePos="0" relativeHeight="251658240" behindDoc="0" locked="0" layoutInCell="1" allowOverlap="1">
+            <wp:simplePos x="0" y="0"/>
+            <wp:positionH relativeFrom="column">
+              <wp:posOffset>-3810</wp:posOffset>
+            </wp:positionH>
+            <wp:positionV relativeFrom="paragraph">
+              <wp:posOffset>400685</wp:posOffset>
+            </wp:positionV>
+            <wp:extent cx="5400040" cy="539750"/>
+            <wp:effectExtent l="0" t="0" r="0" b="0"/>
+            <wp:wrapThrough wrapText="bothSides">
+              <wp:wrapPolygon edited="0">
+                <wp:start x="14859" y="0"/>
+                <wp:lineTo x="3658" y="762"/>
+                <wp:lineTo x="229" y="7624"/>
+                <wp:lineTo x="381" y="19821"/>
+                <wp:lineTo x="1676" y="20584"/>
+                <wp:lineTo x="12725" y="20584"/>
+                <wp:lineTo x="17373" y="20584"/>
+                <wp:lineTo x="18745" y="20584"/>
+                <wp:lineTo x="21488" y="15247"/>
+                <wp:lineTo x="21488" y="6861"/>
+                <wp:lineTo x="19812" y="3812"/>
+                <wp:lineTo x="15240" y="0"/>
+                <wp:lineTo x="14859" y="0"/>
+              </wp:wrapPolygon>
+            </wp:wrapThrough>
+            <wp:docPr id="3" name="Imagem 3" descr="C:\Users\Maecio\Documents\Sptech\PROJETO INDIVIDUAL\LetsTrip\LetsTrip\Site_Institucional\site\public\imagens\Sem nome (1500 × 300 px).png"/>
+            <wp:cNvGraphicFramePr>
+              <a:graphicFrameLocks xmlns:a="http://schemas.openxmlformats.org/drawingml/2006/main" noChangeAspect="1"/>
+            </wp:cNvGraphicFramePr>
+            <a:graphic xmlns:a="http://schemas.openxmlformats.org/drawingml/2006/main">
+              <a:graphicData uri="http://schemas.openxmlformats.org/drawingml/2006/picture">
+                <pic:pic xmlns:pic="http://schemas.openxmlformats.org/drawingml/2006/picture">
+                  <pic:nvPicPr>
+                    <pic:cNvPr id="0" name="Picture 2" descr="C:\Users\Maecio\Documents\Sptech\PROJETO INDIVIDUAL\LetsTrip\LetsTrip\Site_Institucional\site\public\imagens\Sem nome (1500 × 300 px).png"/>
+                    <pic:cNvPicPr>
+                      <a:picLocks noChangeAspect="1" noChangeArrowheads="1"/>
+                    </pic:cNvPicPr>
+                  </pic:nvPicPr>
+                  <pic:blipFill>
+                    <a:blip r:embed="rId6" cstate="print">
+                      <a:extLst>
+                        <a:ext uri="{28A0092B-C50C-407E-A947-70E740481C1C}">
+                          <a14:useLocalDpi xmlns:a14="http://schemas.microsoft.com/office/drawing/2010/main" val="0"/>
+                        </a:ext>
+                      </a:extLst>
+                    </a:blip>
+                    <a:srcRect/>
+                    <a:stretch>
+                      <a:fillRect/>
+                    </a:stretch>
+                  </pic:blipFill>
+                  <pic:spPr bwMode="auto">
+                    <a:xfrm>
+                      <a:off x="0" y="0"/>
+                      <a:ext cx="5400040" cy="539750"/>
+                    </a:xfrm>
+                    <a:prstGeom prst="rect">
+                      <a:avLst/>
+                    </a:prstGeom>
+                    <a:noFill/>
+                    <a:ln>
+                      <a:noFill/>
+                    </a:ln>
+                  </pic:spPr>
+                </pic:pic>
+              </a:graphicData>
+            </a:graphic>
+          </wp:anchor>
+        </w:drawing>
       </w:r>
     </w:p>
     <w:sectPr>
@@ -484,11 +911,36 @@
   <w:style w:type="paragraph" w:default="1" w:styleId="Normal">
     <w:name w:val="Normal"/>
     <w:qFormat/>
+    <w:rsid w:val="001D4EA6"/>
+  </w:style>
+  <w:style w:type="paragraph" w:styleId="Ttulo1">
+    <w:name w:val="heading 1"/>
+    <w:basedOn w:val="Normal"/>
+    <w:next w:val="Normal"/>
+    <w:link w:val="Ttulo1Char"/>
+    <w:uiPriority w:val="9"/>
+    <w:qFormat/>
+    <w:rsid w:val="0000119B"/>
+    <w:pPr>
+      <w:keepNext/>
+      <w:keepLines/>
+      <w:spacing w:before="240" w:after="0" w:line="240" w:lineRule="auto"/>
+      <w:outlineLvl w:val="0"/>
+    </w:pPr>
+    <w:rPr>
+      <w:rFonts w:ascii="Simplon Mono" w:eastAsiaTheme="majorEastAsia" w:hAnsi="Simplon Mono" w:cstheme="majorBidi"/>
+      <w:b/>
+      <w:bCs/>
+      <w:color w:val="2E74B5" w:themeColor="accent1" w:themeShade="BF"/>
+      <w:kern w:val="20"/>
+      <w:sz w:val="32"/>
+      <w:szCs w:val="32"/>
+      <w:lang w:eastAsia="pt-BR"/>
+    </w:rPr>
   </w:style>
   <w:style w:type="character" w:default="1" w:styleId="Fontepargpadro">
     <w:name w:val="Default Paragraph Font"/>
     <w:uiPriority w:val="1"/>
-    <w:semiHidden/>
     <w:unhideWhenUsed/>
   </w:style>
   <w:style w:type="table" w:default="1" w:styleId="Tabelanormal">
@@ -511,6 +963,28 @@
     <w:uiPriority w:val="99"/>
     <w:semiHidden/>
     <w:unhideWhenUsed/>
+  </w:style>
+  <w:style w:type="character" w:customStyle="1" w:styleId="Ttulo1Char">
+    <w:name w:val="Título 1 Char"/>
+    <w:basedOn w:val="Fontepargpadro"/>
+    <w:link w:val="Ttulo1"/>
+    <w:uiPriority w:val="9"/>
+    <w:rsid w:val="0000119B"/>
+    <w:rPr>
+      <w:rFonts w:ascii="Simplon Mono" w:eastAsiaTheme="majorEastAsia" w:hAnsi="Simplon Mono" w:cstheme="majorBidi"/>
+      <w:b/>
+      <w:bCs/>
+      <w:color w:val="2E74B5" w:themeColor="accent1" w:themeShade="BF"/>
+      <w:kern w:val="20"/>
+      <w:sz w:val="32"/>
+      <w:szCs w:val="32"/>
+      <w:lang w:eastAsia="pt-BR"/>
+    </w:rPr>
+  </w:style>
+  <w:style w:type="character" w:customStyle="1" w:styleId="normaltextrun">
+    <w:name w:val="normaltextrun"/>
+    <w:basedOn w:val="Fontepargpadro"/>
+    <w:rsid w:val="0000119B"/>
   </w:style>
 </w:styles>
 </file>
@@ -774,4 +1248,16 @@
     </a:ext>
   </a:extLst>
 </a:theme>
+</file>
+
+<file path=customXml/item1.xml><?xml version="1.0" encoding="utf-8"?>
+<b:Sources xmlns:b="http://schemas.openxmlformats.org/officeDocument/2006/bibliography" xmlns="http://schemas.openxmlformats.org/officeDocument/2006/bibliography" SelectedStyle="\APASixthEditionOfficeOnline.xsl" StyleName="APA" Version="6"/>
+</file>
+
+<file path=customXml/itemProps1.xml><?xml version="1.0" encoding="utf-8"?>
+<ds:datastoreItem xmlns:ds="http://schemas.openxmlformats.org/officeDocument/2006/customXml" ds:itemID="{33D57019-ACB9-45E4-9A80-48FA3EEA2292}">
+  <ds:schemaRefs>
+    <ds:schemaRef ds:uri="http://schemas.openxmlformats.org/officeDocument/2006/bibliography"/>
+  </ds:schemaRefs>
+</ds:datastoreItem>
 </file>